--- a/Лаба 4/Отчет ворд.docx
+++ b/Лаба 4/Отчет ворд.docx
@@ -171,27 +171,7 @@
           <w:rtl w:val="0"/>
           <w:lang w:val="ru-RU"/>
         </w:rPr>
-        <w:t>«</w:t>
-      </w:r>
-      <w:r>
-        <w:rPr>
-          <w:rFonts w:ascii="Times New Roman" w:hAnsi="Times New Roman" w:hint="default"/>
-          <w:sz w:val="32"/>
-          <w:szCs w:val="32"/>
-          <w:rtl w:val="0"/>
-          <w:lang w:val="ru-RU"/>
-        </w:rPr>
-        <w:t>Подстроки</w:t>
-      </w:r>
-      <w:r>
-        <w:rPr>
-          <w:rFonts w:ascii="Times New Roman" w:hAnsi="Times New Roman" w:hint="default"/>
-          <w:sz w:val="32"/>
-          <w:szCs w:val="32"/>
-          <w:rtl w:val="0"/>
-          <w:lang w:val="ru-RU"/>
-        </w:rPr>
-        <w:t>» по дисциплине «Алгоритмы и структуры данных»</w:t>
+        <w:t>«Подстроки» по дисциплине «Алгоритмы и структуры данных»</w:t>
       </w:r>
     </w:p>
     <w:p>
@@ -480,27 +460,7 @@
           <w:rtl w:val="0"/>
           <w:lang w:val="ru-RU"/>
         </w:rPr>
-        <w:t>0</w:t>
-      </w:r>
-      <w:r>
-        <w:rPr>
-          <w:rFonts w:ascii="Times New Roman" w:hAnsi="Times New Roman"/>
-          <w:sz w:val="28"/>
-          <w:szCs w:val="28"/>
-          <w:rtl w:val="0"/>
-          <w:lang w:val="ru-RU"/>
-        </w:rPr>
-        <w:t>3</w:t>
-      </w:r>
-      <w:r>
-        <w:rPr>
-          <w:rFonts w:ascii="Times New Roman" w:hAnsi="Times New Roman"/>
-          <w:sz w:val="28"/>
-          <w:szCs w:val="28"/>
-          <w:rtl w:val="0"/>
-          <w:lang w:val="ru-RU"/>
-        </w:rPr>
-        <w:t xml:space="preserve"> </w:t>
+        <w:t xml:space="preserve">03 </w:t>
       </w:r>
       <w:r>
         <w:rPr>
@@ -836,8 +796,8 @@
         <w:drawing xmlns:a="http://schemas.openxmlformats.org/drawingml/2006/main">
           <wp:anchor distT="152400" distB="152400" distL="152400" distR="152400" simplePos="0" relativeHeight="251659264" behindDoc="0" locked="0" layoutInCell="1" allowOverlap="1">
             <wp:simplePos x="0" y="0"/>
-            <wp:positionH relativeFrom="margin">
-              <wp:posOffset>-6350</wp:posOffset>
+            <wp:positionH relativeFrom="page">
+              <wp:posOffset>1073785</wp:posOffset>
             </wp:positionH>
             <wp:positionV relativeFrom="line">
               <wp:posOffset>320288</wp:posOffset>
@@ -974,13 +934,13 @@
         <w:drawing xmlns:a="http://schemas.openxmlformats.org/drawingml/2006/main">
           <wp:anchor distT="152400" distB="152400" distL="152400" distR="152400" simplePos="0" relativeHeight="251660288" behindDoc="0" locked="0" layoutInCell="1" allowOverlap="1">
             <wp:simplePos x="0" y="0"/>
-            <wp:positionH relativeFrom="margin">
-              <wp:posOffset>340544</wp:posOffset>
+            <wp:positionH relativeFrom="page">
+              <wp:posOffset>1420679</wp:posOffset>
             </wp:positionH>
             <wp:positionV relativeFrom="page">
               <wp:posOffset>264160</wp:posOffset>
             </wp:positionV>
-            <wp:extent cx="5007241" cy="5936615"/>
+            <wp:extent cx="5007241" cy="5936616"/>
             <wp:effectExtent l="0" t="0" r="0" b="0"/>
             <wp:wrapThrough wrapText="bothSides" distL="152400" distR="152400">
               <wp:wrapPolygon edited="1">
@@ -1013,7 +973,7 @@
                   <pic:spPr>
                     <a:xfrm>
                       <a:off x="0" y="0"/>
-                      <a:ext cx="5007241" cy="5936615"/>
+                      <a:ext cx="5007241" cy="5936616"/>
                     </a:xfrm>
                     <a:prstGeom prst="rect">
                       <a:avLst/>
@@ -1376,8 +1336,8 @@
         <w:drawing xmlns:a="http://schemas.openxmlformats.org/drawingml/2006/main">
           <wp:anchor distT="152400" distB="152400" distL="152400" distR="152400" simplePos="0" relativeHeight="251661312" behindDoc="0" locked="0" layoutInCell="1" allowOverlap="1">
             <wp:simplePos x="0" y="0"/>
-            <wp:positionH relativeFrom="margin">
-              <wp:posOffset>774064</wp:posOffset>
+            <wp:positionH relativeFrom="page">
+              <wp:posOffset>1854199</wp:posOffset>
             </wp:positionH>
             <wp:positionV relativeFrom="line">
               <wp:posOffset>320288</wp:posOffset>
@@ -1443,8 +1403,8 @@
         <w:drawing xmlns:a="http://schemas.openxmlformats.org/drawingml/2006/main">
           <wp:anchor distT="152400" distB="152400" distL="152400" distR="152400" simplePos="0" relativeHeight="251662336" behindDoc="0" locked="0" layoutInCell="1" allowOverlap="1">
             <wp:simplePos x="0" y="0"/>
-            <wp:positionH relativeFrom="margin">
-              <wp:posOffset>2844164</wp:posOffset>
+            <wp:positionH relativeFrom="page">
+              <wp:posOffset>3924299</wp:posOffset>
             </wp:positionH>
             <wp:positionV relativeFrom="line">
               <wp:posOffset>390138</wp:posOffset>
@@ -1621,8 +1581,6 @@
       <w:r>
         <w:rPr>
           <w:rFonts w:ascii="Times New Roman" w:hAnsi="Times New Roman" w:hint="default"/>
-          <w:b w:val="0"/>
-          <w:bCs w:val="0"/>
           <w:sz w:val="28"/>
           <w:szCs w:val="28"/>
           <w:rtl w:val="0"/>
@@ -1633,8 +1591,6 @@
       <w:r>
         <w:rPr>
           <w:rFonts w:ascii="Times New Roman" w:hAnsi="Times New Roman"/>
-          <w:b w:val="0"/>
-          <w:bCs w:val="0"/>
           <w:sz w:val="28"/>
           <w:szCs w:val="28"/>
           <w:rtl w:val="0"/>
@@ -1645,8 +1601,6 @@
       <w:r>
         <w:rPr>
           <w:rFonts w:ascii="Times New Roman" w:hAnsi="Times New Roman" w:hint="default"/>
-          <w:b w:val="0"/>
-          <w:bCs w:val="0"/>
           <w:sz w:val="28"/>
           <w:szCs w:val="28"/>
           <w:rtl w:val="0"/>
@@ -1657,8 +1611,6 @@
       <w:r>
         <w:rPr>
           <w:rFonts w:ascii="Times New Roman" w:hAnsi="Times New Roman"/>
-          <w:b w:val="0"/>
-          <w:bCs w:val="0"/>
           <w:sz w:val="28"/>
           <w:szCs w:val="28"/>
           <w:rtl w:val="0"/>
@@ -1669,8 +1621,6 @@
       <w:r>
         <w:rPr>
           <w:rFonts w:ascii="Times New Roman" w:hAnsi="Times New Roman"/>
-          <w:b w:val="0"/>
-          <w:bCs w:val="0"/>
           <w:sz w:val="28"/>
           <w:szCs w:val="28"/>
           <w:rtl w:val="0"/>
@@ -1681,8 +1631,6 @@
       <w:r>
         <w:rPr>
           <w:rFonts w:ascii="Times New Roman" w:hAnsi="Times New Roman" w:hint="default"/>
-          <w:b w:val="0"/>
-          <w:bCs w:val="0"/>
           <w:sz w:val="28"/>
           <w:szCs w:val="28"/>
           <w:rtl w:val="0"/>
@@ -1693,8 +1641,6 @@
       <w:r>
         <w:rPr>
           <w:rFonts w:ascii="Times New Roman" w:hAnsi="Times New Roman"/>
-          <w:b w:val="0"/>
-          <w:bCs w:val="0"/>
           <w:sz w:val="28"/>
           <w:szCs w:val="28"/>
           <w:rtl w:val="0"/>
@@ -1705,8 +1651,6 @@
       <w:r>
         <w:rPr>
           <w:rFonts w:ascii="Times New Roman" w:hAnsi="Times New Roman" w:hint="default"/>
-          <w:b w:val="0"/>
-          <w:bCs w:val="0"/>
           <w:sz w:val="28"/>
           <w:szCs w:val="28"/>
           <w:rtl w:val="0"/>
@@ -1717,8 +1661,6 @@
       <w:r>
         <w:rPr>
           <w:rFonts w:ascii="Times New Roman" w:hAnsi="Times New Roman"/>
-          <w:b w:val="0"/>
-          <w:bCs w:val="0"/>
           <w:sz w:val="28"/>
           <w:szCs w:val="28"/>
           <w:rtl w:val="0"/>
@@ -1729,8 +1671,6 @@
       <w:r>
         <w:rPr>
           <w:rFonts w:ascii="Times New Roman" w:hAnsi="Times New Roman"/>
-          <w:b w:val="0"/>
-          <w:bCs w:val="0"/>
           <w:sz w:val="28"/>
           <w:szCs w:val="28"/>
           <w:rtl w:val="0"/>
@@ -1975,13 +1915,13 @@
         <w:drawing xmlns:a="http://schemas.openxmlformats.org/drawingml/2006/main">
           <wp:anchor distT="152400" distB="152400" distL="152400" distR="152400" simplePos="0" relativeHeight="251663360" behindDoc="0" locked="0" layoutInCell="1" allowOverlap="1">
             <wp:simplePos x="0" y="0"/>
-            <wp:positionH relativeFrom="margin">
-              <wp:posOffset>-6350</wp:posOffset>
+            <wp:positionH relativeFrom="page">
+              <wp:posOffset>1073785</wp:posOffset>
             </wp:positionH>
             <wp:positionV relativeFrom="line">
-              <wp:posOffset>320288</wp:posOffset>
+              <wp:posOffset>320287</wp:posOffset>
             </wp:positionV>
-            <wp:extent cx="5936615" cy="5613179"/>
+            <wp:extent cx="5936616" cy="5613180"/>
             <wp:effectExtent l="0" t="0" r="0" b="0"/>
             <wp:wrapThrough wrapText="bothSides" distL="152400" distR="152400">
               <wp:wrapPolygon edited="1">
@@ -2014,7 +1954,7 @@
                   <pic:spPr>
                     <a:xfrm>
                       <a:off x="0" y="0"/>
-                      <a:ext cx="5936615" cy="5613179"/>
+                      <a:ext cx="5936616" cy="5613180"/>
                     </a:xfrm>
                     <a:prstGeom prst="rect">
                       <a:avLst/>
@@ -2183,15 +2123,16 @@
           <w:bCs w:val="1"/>
           <w:sz w:val="28"/>
           <w:szCs w:val="28"/>
+          <w:lang w:val="ru-RU"/>
         </w:rPr>
         <w:drawing xmlns:a="http://schemas.openxmlformats.org/drawingml/2006/main">
           <wp:anchor distT="152400" distB="152400" distL="152400" distR="152400" simplePos="0" relativeHeight="251664384" behindDoc="0" locked="0" layoutInCell="1" allowOverlap="1">
             <wp:simplePos x="0" y="0"/>
-            <wp:positionH relativeFrom="margin">
-              <wp:posOffset>359727</wp:posOffset>
+            <wp:positionH relativeFrom="page">
+              <wp:posOffset>1439862</wp:posOffset>
             </wp:positionH>
             <wp:positionV relativeFrom="page">
-              <wp:posOffset>447039</wp:posOffset>
+              <wp:posOffset>447038</wp:posOffset>
             </wp:positionV>
             <wp:extent cx="4940300" cy="3136900"/>
             <wp:effectExtent l="0" t="0" r="0" b="0"/>
@@ -2314,8 +2255,8 @@
         <w:drawing xmlns:a="http://schemas.openxmlformats.org/drawingml/2006/main">
           <wp:anchor distT="152400" distB="152400" distL="152400" distR="152400" simplePos="0" relativeHeight="251666432" behindDoc="0" locked="0" layoutInCell="1" allowOverlap="1">
             <wp:simplePos x="0" y="0"/>
-            <wp:positionH relativeFrom="margin">
-              <wp:posOffset>2371724</wp:posOffset>
+            <wp:positionH relativeFrom="page">
+              <wp:posOffset>3451859</wp:posOffset>
             </wp:positionH>
             <wp:positionV relativeFrom="line">
               <wp:posOffset>516471</wp:posOffset>
@@ -2420,8 +2361,8 @@
         <w:drawing xmlns:a="http://schemas.openxmlformats.org/drawingml/2006/main">
           <wp:anchor distT="152400" distB="152400" distL="152400" distR="152400" simplePos="0" relativeHeight="251665408" behindDoc="0" locked="0" layoutInCell="1" allowOverlap="1">
             <wp:simplePos x="0" y="0"/>
-            <wp:positionH relativeFrom="margin">
-              <wp:posOffset>771524</wp:posOffset>
+            <wp:positionH relativeFrom="page">
+              <wp:posOffset>1851659</wp:posOffset>
             </wp:positionH>
             <wp:positionV relativeFrom="line">
               <wp:posOffset>345545</wp:posOffset>
@@ -2917,18 +2858,188 @@
           <w:szCs w:val="28"/>
         </w:rPr>
       </w:pPr>
-    </w:p>
-    <w:p>
-      <w:pPr>
-        <w:pStyle w:val="Normal.0"/>
-        <w:rPr>
-          <w:rFonts w:ascii="Times New Roman" w:cs="Times New Roman" w:hAnsi="Times New Roman" w:eastAsia="Times New Roman"/>
-          <w:b w:val="1"/>
-          <w:bCs w:val="1"/>
-          <w:sz w:val="28"/>
-          <w:szCs w:val="28"/>
-        </w:rPr>
-      </w:pPr>
+      <w:r>
+        <w:rPr>
+          <w:rFonts w:ascii="Times New Roman" w:cs="Times New Roman" w:hAnsi="Times New Roman" w:eastAsia="Times New Roman"/>
+          <w:b w:val="1"/>
+          <w:bCs w:val="1"/>
+          <w:sz w:val="28"/>
+          <w:szCs w:val="28"/>
+        </w:rPr>
+        <w:drawing xmlns:a="http://schemas.openxmlformats.org/drawingml/2006/main">
+          <wp:anchor distT="152400" distB="152400" distL="152400" distR="152400" simplePos="0" relativeHeight="251667456" behindDoc="0" locked="0" layoutInCell="1" allowOverlap="1">
+            <wp:simplePos x="0" y="0"/>
+            <wp:positionH relativeFrom="margin">
+              <wp:posOffset>-6350</wp:posOffset>
+            </wp:positionH>
+            <wp:positionV relativeFrom="line">
+              <wp:posOffset>320288</wp:posOffset>
+            </wp:positionV>
+            <wp:extent cx="5936615" cy="5348593"/>
+            <wp:effectExtent l="0" t="0" r="0" b="0"/>
+            <wp:wrapThrough wrapText="bothSides" distL="152400" distR="152400">
+              <wp:wrapPolygon edited="1">
+                <wp:start x="0" y="0"/>
+                <wp:lineTo x="21621" y="0"/>
+                <wp:lineTo x="21621" y="21610"/>
+                <wp:lineTo x="0" y="21610"/>
+                <wp:lineTo x="0" y="0"/>
+              </wp:wrapPolygon>
+            </wp:wrapThrough>
+            <wp:docPr id="1073741833" name="officeArt object" descr="Image"/>
+            <wp:cNvGraphicFramePr/>
+            <a:graphic xmlns:a="http://schemas.openxmlformats.org/drawingml/2006/main">
+              <a:graphicData uri="http://schemas.openxmlformats.org/drawingml/2006/picture">
+                <pic:pic xmlns:pic="http://schemas.openxmlformats.org/drawingml/2006/picture">
+                  <pic:nvPicPr>
+                    <pic:cNvPr id="1073741833" name="Image" descr="Image"/>
+                    <pic:cNvPicPr>
+                      <a:picLocks noChangeAspect="1"/>
+                    </pic:cNvPicPr>
+                  </pic:nvPicPr>
+                  <pic:blipFill>
+                    <a:blip r:embed="rId12">
+                      <a:extLst/>
+                    </a:blip>
+                    <a:stretch>
+                      <a:fillRect/>
+                    </a:stretch>
+                  </pic:blipFill>
+                  <pic:spPr>
+                    <a:xfrm>
+                      <a:off x="0" y="0"/>
+                      <a:ext cx="5936615" cy="5348593"/>
+                    </a:xfrm>
+                    <a:prstGeom prst="rect">
+                      <a:avLst/>
+                    </a:prstGeom>
+                    <a:ln w="12700" cap="flat">
+                      <a:noFill/>
+                      <a:miter lim="400000"/>
+                    </a:ln>
+                    <a:effectLst/>
+                  </pic:spPr>
+                </pic:pic>
+              </a:graphicData>
+            </a:graphic>
+          </wp:anchor>
+        </w:drawing>
+      </w:r>
+    </w:p>
+    <w:p>
+      <w:pPr>
+        <w:pStyle w:val="Normal.0"/>
+        <w:rPr>
+          <w:rFonts w:ascii="Times New Roman" w:cs="Times New Roman" w:hAnsi="Times New Roman" w:eastAsia="Times New Roman"/>
+          <w:b w:val="1"/>
+          <w:bCs w:val="1"/>
+          <w:sz w:val="28"/>
+          <w:szCs w:val="28"/>
+        </w:rPr>
+      </w:pPr>
+    </w:p>
+    <w:p>
+      <w:pPr>
+        <w:pStyle w:val="Normal.0"/>
+        <w:rPr>
+          <w:rFonts w:ascii="Times New Roman" w:cs="Times New Roman" w:hAnsi="Times New Roman" w:eastAsia="Times New Roman"/>
+          <w:b w:val="1"/>
+          <w:bCs w:val="1"/>
+          <w:sz w:val="28"/>
+          <w:szCs w:val="28"/>
+        </w:rPr>
+      </w:pPr>
+    </w:p>
+    <w:p>
+      <w:pPr>
+        <w:pStyle w:val="Normal.0"/>
+        <w:rPr>
+          <w:rFonts w:ascii="Times New Roman" w:cs="Times New Roman" w:hAnsi="Times New Roman" w:eastAsia="Times New Roman"/>
+          <w:b w:val="1"/>
+          <w:bCs w:val="1"/>
+          <w:sz w:val="28"/>
+          <w:szCs w:val="28"/>
+        </w:rPr>
+      </w:pPr>
+    </w:p>
+    <w:p>
+      <w:pPr>
+        <w:pStyle w:val="Normal.0"/>
+        <w:rPr>
+          <w:rFonts w:ascii="Times New Roman" w:cs="Times New Roman" w:hAnsi="Times New Roman" w:eastAsia="Times New Roman"/>
+          <w:b w:val="1"/>
+          <w:bCs w:val="1"/>
+          <w:sz w:val="28"/>
+          <w:szCs w:val="28"/>
+        </w:rPr>
+      </w:pPr>
+      <w:r>
+        <w:rPr>
+          <w:rFonts w:ascii="Times New Roman" w:cs="Times New Roman" w:hAnsi="Times New Roman" w:eastAsia="Times New Roman"/>
+          <w:b w:val="1"/>
+          <w:bCs w:val="1"/>
+          <w:sz w:val="28"/>
+          <w:szCs w:val="28"/>
+        </w:rPr>
+        <w:drawing xmlns:a="http://schemas.openxmlformats.org/drawingml/2006/main">
+          <wp:anchor distT="152400" distB="152400" distL="152400" distR="152400" simplePos="0" relativeHeight="251668480" behindDoc="0" locked="0" layoutInCell="1" allowOverlap="1">
+            <wp:simplePos x="0" y="0"/>
+            <wp:positionH relativeFrom="margin">
+              <wp:posOffset>-107949</wp:posOffset>
+            </wp:positionH>
+            <wp:positionV relativeFrom="page">
+              <wp:posOffset>445770</wp:posOffset>
+            </wp:positionV>
+            <wp:extent cx="5936615" cy="5336705"/>
+            <wp:effectExtent l="0" t="0" r="0" b="0"/>
+            <wp:wrapThrough wrapText="bothSides" distL="152400" distR="152400">
+              <wp:wrapPolygon edited="1">
+                <wp:start x="0" y="0"/>
+                <wp:lineTo x="21600" y="0"/>
+                <wp:lineTo x="21600" y="21600"/>
+                <wp:lineTo x="0" y="21600"/>
+                <wp:lineTo x="0" y="0"/>
+              </wp:wrapPolygon>
+            </wp:wrapThrough>
+            <wp:docPr id="1073741834" name="officeArt object" descr="Image"/>
+            <wp:cNvGraphicFramePr/>
+            <a:graphic xmlns:a="http://schemas.openxmlformats.org/drawingml/2006/main">
+              <a:graphicData uri="http://schemas.openxmlformats.org/drawingml/2006/picture">
+                <pic:pic xmlns:pic="http://schemas.openxmlformats.org/drawingml/2006/picture">
+                  <pic:nvPicPr>
+                    <pic:cNvPr id="1073741834" name="Image" descr="Image"/>
+                    <pic:cNvPicPr>
+                      <a:picLocks noChangeAspect="1"/>
+                    </pic:cNvPicPr>
+                  </pic:nvPicPr>
+                  <pic:blipFill>
+                    <a:blip r:embed="rId13">
+                      <a:extLst/>
+                    </a:blip>
+                    <a:stretch>
+                      <a:fillRect/>
+                    </a:stretch>
+                  </pic:blipFill>
+                  <pic:spPr>
+                    <a:xfrm>
+                      <a:off x="0" y="0"/>
+                      <a:ext cx="5936615" cy="5336705"/>
+                    </a:xfrm>
+                    <a:prstGeom prst="rect">
+                      <a:avLst/>
+                    </a:prstGeom>
+                    <a:ln w="12700" cap="flat">
+                      <a:noFill/>
+                      <a:miter lim="400000"/>
+                    </a:ln>
+                    <a:effectLst/>
+                  </pic:spPr>
+                </pic:pic>
+              </a:graphicData>
+            </a:graphic>
+          </wp:anchor>
+        </w:drawing>
+      </w:r>
     </w:p>
     <w:p>
       <w:pPr>
@@ -2949,6 +3060,15 @@
         <w:jc w:val="center"/>
         <w:rPr>
           <w:rFonts w:ascii="Times New Roman" w:cs="Times New Roman" w:hAnsi="Times New Roman" w:eastAsia="Times New Roman"/>
+        </w:rPr>
+      </w:pPr>
+    </w:p>
+    <w:p>
+      <w:pPr>
+        <w:pStyle w:val="Normal.0"/>
+        <w:jc w:val="center"/>
+        <w:rPr>
+          <w:rFonts w:ascii="Times New Roman" w:cs="Times New Roman" w:hAnsi="Times New Roman" w:eastAsia="Times New Roman"/>
           <w:b w:val="1"/>
           <w:bCs w:val="1"/>
           <w:sz w:val="28"/>
@@ -2999,31 +3119,189 @@
           <w:rtl w:val="0"/>
           <w:lang w:val="ru-RU"/>
         </w:rPr>
-        <w:t>Тест</w:t>
-      </w:r>
-      <w:r>
-        <w:rPr>
-          <w:rFonts w:ascii="Times New Roman" w:hAnsi="Times New Roman" w:hint="default"/>
-          <w:b w:val="1"/>
-          <w:bCs w:val="1"/>
-          <w:sz w:val="28"/>
-          <w:szCs w:val="28"/>
-          <w:rtl w:val="0"/>
-          <w:lang w:val="ru-RU"/>
-        </w:rPr>
-        <w:t>ы</w:t>
-      </w:r>
-    </w:p>
-    <w:p>
-      <w:pPr>
-        <w:pStyle w:val="Normal.0"/>
-        <w:jc w:val="center"/>
-        <w:rPr>
-          <w:rFonts w:ascii="Times New Roman" w:cs="Times New Roman" w:hAnsi="Times New Roman" w:eastAsia="Times New Roman"/>
-          <w:b w:val="1"/>
-          <w:bCs w:val="1"/>
-          <w:sz w:val="28"/>
-          <w:szCs w:val="28"/>
+        <w:t>Тесты</w:t>
+      </w:r>
+      <w:r>
+        <w:rPr>
+          <w:rFonts w:ascii="Times New Roman" w:cs="Times New Roman" w:hAnsi="Times New Roman" w:eastAsia="Times New Roman"/>
+          <w:b w:val="1"/>
+          <w:bCs w:val="1"/>
+          <w:sz w:val="28"/>
+          <w:szCs w:val="28"/>
+        </w:rPr>
+        <w:drawing xmlns:a="http://schemas.openxmlformats.org/drawingml/2006/main">
+          <wp:anchor distT="152400" distB="152400" distL="152400" distR="152400" simplePos="0" relativeHeight="251670528" behindDoc="0" locked="0" layoutInCell="1" allowOverlap="1">
+            <wp:simplePos x="0" y="0"/>
+            <wp:positionH relativeFrom="margin">
+              <wp:posOffset>3992244</wp:posOffset>
+            </wp:positionH>
+            <wp:positionV relativeFrom="line">
+              <wp:posOffset>307588</wp:posOffset>
+            </wp:positionV>
+            <wp:extent cx="1422400" cy="914400"/>
+            <wp:effectExtent l="0" t="0" r="0" b="0"/>
+            <wp:wrapThrough wrapText="bothSides" distL="152400" distR="152400">
+              <wp:wrapPolygon edited="1">
+                <wp:start x="0" y="0"/>
+                <wp:lineTo x="21600" y="0"/>
+                <wp:lineTo x="21600" y="21600"/>
+                <wp:lineTo x="0" y="21600"/>
+                <wp:lineTo x="0" y="0"/>
+              </wp:wrapPolygon>
+            </wp:wrapThrough>
+            <wp:docPr id="1073741835" name="officeArt object" descr="Image"/>
+            <wp:cNvGraphicFramePr/>
+            <a:graphic xmlns:a="http://schemas.openxmlformats.org/drawingml/2006/main">
+              <a:graphicData uri="http://schemas.openxmlformats.org/drawingml/2006/picture">
+                <pic:pic xmlns:pic="http://schemas.openxmlformats.org/drawingml/2006/picture">
+                  <pic:nvPicPr>
+                    <pic:cNvPr id="1073741835" name="Image" descr="Image"/>
+                    <pic:cNvPicPr>
+                      <a:picLocks noChangeAspect="1"/>
+                    </pic:cNvPicPr>
+                  </pic:nvPicPr>
+                  <pic:blipFill>
+                    <a:blip r:embed="rId14">
+                      <a:extLst/>
+                    </a:blip>
+                    <a:stretch>
+                      <a:fillRect/>
+                    </a:stretch>
+                  </pic:blipFill>
+                  <pic:spPr>
+                    <a:xfrm>
+                      <a:off x="0" y="0"/>
+                      <a:ext cx="1422400" cy="914400"/>
+                    </a:xfrm>
+                    <a:prstGeom prst="rect">
+                      <a:avLst/>
+                    </a:prstGeom>
+                    <a:ln w="12700" cap="flat">
+                      <a:noFill/>
+                      <a:miter lim="400000"/>
+                    </a:ln>
+                    <a:effectLst/>
+                  </pic:spPr>
+                </pic:pic>
+              </a:graphicData>
+            </a:graphic>
+          </wp:anchor>
+        </w:drawing>
+      </w:r>
+      <w:r>
+        <w:rPr>
+          <w:rFonts w:ascii="Times New Roman" w:cs="Times New Roman" w:hAnsi="Times New Roman" w:eastAsia="Times New Roman"/>
+          <w:b w:val="1"/>
+          <w:bCs w:val="1"/>
+          <w:sz w:val="28"/>
+          <w:szCs w:val="28"/>
+        </w:rPr>
+        <w:drawing xmlns:a="http://schemas.openxmlformats.org/drawingml/2006/main">
+          <wp:anchor distT="152400" distB="152400" distL="152400" distR="152400" simplePos="0" relativeHeight="251669504" behindDoc="0" locked="0" layoutInCell="1" allowOverlap="1">
+            <wp:simplePos x="0" y="0"/>
+            <wp:positionH relativeFrom="margin">
+              <wp:posOffset>1755457</wp:posOffset>
+            </wp:positionH>
+            <wp:positionV relativeFrom="line">
+              <wp:posOffset>320288</wp:posOffset>
+            </wp:positionV>
+            <wp:extent cx="2209800" cy="901700"/>
+            <wp:effectExtent l="0" t="0" r="0" b="0"/>
+            <wp:wrapThrough wrapText="bothSides" distL="152400" distR="152400">
+              <wp:wrapPolygon edited="1">
+                <wp:start x="0" y="0"/>
+                <wp:lineTo x="21600" y="0"/>
+                <wp:lineTo x="21600" y="21600"/>
+                <wp:lineTo x="0" y="21600"/>
+                <wp:lineTo x="0" y="0"/>
+              </wp:wrapPolygon>
+            </wp:wrapThrough>
+            <wp:docPr id="1073741836" name="officeArt object" descr="Image"/>
+            <wp:cNvGraphicFramePr/>
+            <a:graphic xmlns:a="http://schemas.openxmlformats.org/drawingml/2006/main">
+              <a:graphicData uri="http://schemas.openxmlformats.org/drawingml/2006/picture">
+                <pic:pic xmlns:pic="http://schemas.openxmlformats.org/drawingml/2006/picture">
+                  <pic:nvPicPr>
+                    <pic:cNvPr id="1073741836" name="Image" descr="Image"/>
+                    <pic:cNvPicPr>
+                      <a:picLocks noChangeAspect="1"/>
+                    </pic:cNvPicPr>
+                  </pic:nvPicPr>
+                  <pic:blipFill>
+                    <a:blip r:embed="rId15">
+                      <a:extLst/>
+                    </a:blip>
+                    <a:stretch>
+                      <a:fillRect/>
+                    </a:stretch>
+                  </pic:blipFill>
+                  <pic:spPr>
+                    <a:xfrm>
+                      <a:off x="0" y="0"/>
+                      <a:ext cx="2209800" cy="901700"/>
+                    </a:xfrm>
+                    <a:prstGeom prst="rect">
+                      <a:avLst/>
+                    </a:prstGeom>
+                    <a:ln w="12700" cap="flat">
+                      <a:noFill/>
+                      <a:miter lim="400000"/>
+                    </a:ln>
+                    <a:effectLst/>
+                  </pic:spPr>
+                </pic:pic>
+              </a:graphicData>
+            </a:graphic>
+          </wp:anchor>
+        </w:drawing>
+      </w:r>
+    </w:p>
+    <w:p>
+      <w:pPr>
+        <w:pStyle w:val="Normal.0"/>
+        <w:jc w:val="center"/>
+        <w:rPr>
+          <w:rFonts w:ascii="Times New Roman" w:cs="Times New Roman" w:hAnsi="Times New Roman" w:eastAsia="Times New Roman"/>
+          <w:b w:val="1"/>
+          <w:bCs w:val="1"/>
+          <w:sz w:val="28"/>
+          <w:szCs w:val="28"/>
+        </w:rPr>
+      </w:pPr>
+    </w:p>
+    <w:p>
+      <w:pPr>
+        <w:pStyle w:val="Normal.0"/>
+        <w:jc w:val="center"/>
+        <w:rPr>
+          <w:rFonts w:ascii="Times New Roman" w:cs="Times New Roman" w:hAnsi="Times New Roman" w:eastAsia="Times New Roman"/>
+        </w:rPr>
+      </w:pPr>
+    </w:p>
+    <w:p>
+      <w:pPr>
+        <w:pStyle w:val="Normal.0"/>
+        <w:jc w:val="center"/>
+        <w:rPr>
+          <w:rFonts w:ascii="Times New Roman" w:cs="Times New Roman" w:hAnsi="Times New Roman" w:eastAsia="Times New Roman"/>
+        </w:rPr>
+      </w:pPr>
+    </w:p>
+    <w:p>
+      <w:pPr>
+        <w:pStyle w:val="Normal.0"/>
+        <w:jc w:val="center"/>
+        <w:rPr>
+          <w:rFonts w:ascii="Times New Roman" w:cs="Times New Roman" w:hAnsi="Times New Roman" w:eastAsia="Times New Roman"/>
+        </w:rPr>
+      </w:pPr>
+    </w:p>
+    <w:p>
+      <w:pPr>
+        <w:pStyle w:val="Normal.0"/>
+        <w:jc w:val="center"/>
+        <w:rPr>
+          <w:rFonts w:ascii="Times New Roman" w:cs="Times New Roman" w:hAnsi="Times New Roman" w:eastAsia="Times New Roman"/>
         </w:rPr>
       </w:pPr>
     </w:p>
@@ -3056,6 +3334,97 @@
       <w:pPr>
         <w:pStyle w:val="Normal.0"/>
         <w:jc w:val="center"/>
+        <w:rPr>
+          <w:rFonts w:ascii="Times New Roman" w:cs="Times New Roman" w:hAnsi="Times New Roman" w:eastAsia="Times New Roman"/>
+          <w:b w:val="1"/>
+          <w:bCs w:val="1"/>
+          <w:sz w:val="28"/>
+          <w:szCs w:val="28"/>
+        </w:rPr>
+      </w:pPr>
+    </w:p>
+    <w:p>
+      <w:pPr>
+        <w:pStyle w:val="Normal.0"/>
+        <w:jc w:val="center"/>
+        <w:rPr>
+          <w:rFonts w:ascii="Times New Roman" w:cs="Times New Roman" w:hAnsi="Times New Roman" w:eastAsia="Times New Roman"/>
+          <w:b w:val="1"/>
+          <w:bCs w:val="1"/>
+          <w:sz w:val="28"/>
+          <w:szCs w:val="28"/>
+        </w:rPr>
+      </w:pPr>
+    </w:p>
+    <w:p>
+      <w:pPr>
+        <w:pStyle w:val="Normal.0"/>
+        <w:jc w:val="center"/>
+        <w:rPr>
+          <w:rFonts w:ascii="Times New Roman" w:cs="Times New Roman" w:hAnsi="Times New Roman" w:eastAsia="Times New Roman"/>
+          <w:b w:val="1"/>
+          <w:bCs w:val="1"/>
+          <w:sz w:val="28"/>
+          <w:szCs w:val="28"/>
+        </w:rPr>
+      </w:pPr>
+    </w:p>
+    <w:p>
+      <w:pPr>
+        <w:pStyle w:val="Normal.0"/>
+        <w:jc w:val="center"/>
+        <w:rPr>
+          <w:rFonts w:ascii="Times New Roman" w:cs="Times New Roman" w:hAnsi="Times New Roman" w:eastAsia="Times New Roman"/>
+          <w:b w:val="1"/>
+          <w:bCs w:val="1"/>
+          <w:sz w:val="28"/>
+          <w:szCs w:val="28"/>
+        </w:rPr>
+      </w:pPr>
+    </w:p>
+    <w:p>
+      <w:pPr>
+        <w:pStyle w:val="Normal.0"/>
+        <w:jc w:val="center"/>
+        <w:rPr>
+          <w:rFonts w:ascii="Times New Roman" w:cs="Times New Roman" w:hAnsi="Times New Roman" w:eastAsia="Times New Roman"/>
+          <w:b w:val="1"/>
+          <w:bCs w:val="1"/>
+          <w:sz w:val="28"/>
+          <w:szCs w:val="28"/>
+        </w:rPr>
+      </w:pPr>
+    </w:p>
+    <w:p>
+      <w:pPr>
+        <w:pStyle w:val="Normal.0"/>
+        <w:jc w:val="center"/>
+        <w:rPr>
+          <w:rFonts w:ascii="Times New Roman" w:cs="Times New Roman" w:hAnsi="Times New Roman" w:eastAsia="Times New Roman"/>
+          <w:b w:val="1"/>
+          <w:bCs w:val="1"/>
+          <w:sz w:val="28"/>
+          <w:szCs w:val="28"/>
+        </w:rPr>
+      </w:pPr>
+    </w:p>
+    <w:p>
+      <w:pPr>
+        <w:pStyle w:val="Normal.0"/>
+        <w:jc w:val="center"/>
+        <w:rPr>
+          <w:rFonts w:ascii="Times New Roman" w:cs="Times New Roman" w:hAnsi="Times New Roman" w:eastAsia="Times New Roman"/>
+          <w:b w:val="1"/>
+          <w:bCs w:val="1"/>
+          <w:sz w:val="28"/>
+          <w:szCs w:val="28"/>
+        </w:rPr>
+      </w:pPr>
+    </w:p>
+    <w:p>
+      <w:pPr>
+        <w:pStyle w:val="Normal.0"/>
+        <w:jc w:val="center"/>
       </w:pPr>
       <w:r>
         <w:rPr>
@@ -3068,8 +3437,8 @@
       </w:r>
     </w:p>
     <w:sectPr>
-      <w:headerReference w:type="default" r:id="rId12"/>
-      <w:footerReference w:type="default" r:id="rId13"/>
+      <w:headerReference w:type="default" r:id="rId16"/>
+      <w:footerReference w:type="default" r:id="rId17"/>
       <w:pgSz w:w="11900" w:h="16840" w:orient="portrait"/>
       <w:pgMar w:top="1134" w:right="850" w:bottom="1134" w:left="1701" w:header="708" w:footer="708"/>
       <w:bidi w:val="0"/>
@@ -3295,6 +3664,9 @@
       <w:shd w:val="nil" w:color="auto" w:fill="auto"/>
       <w:vertAlign w:val="baseline"/>
       <w:lang w:val="ru-RU"/>
+      <w14:textOutline>
+        <w14:noFill/>
+      </w14:textOutline>
       <w14:textFill>
         <w14:solidFill>
           <w14:srgbClr w14:val="000000"/>
@@ -3498,17 +3870,17 @@
         <a:solidFill>
           <a:srgbClr val="FFFFFF"/>
         </a:solidFill>
-        <a:ln w="12700" cap="flat">
+        <a:ln w="25400" cap="flat">
           <a:solidFill>
             <a:schemeClr val="accent1"/>
           </a:solidFill>
           <a:prstDash val="solid"/>
-          <a:miter lim="800000"/>
+          <a:round/>
         </a:ln>
         <a:effectLst/>
         <a:sp3d/>
       </a:spPr>
-      <a:bodyPr rot="0" spcFirstLastPara="1" vertOverflow="overflow" horzOverflow="overflow" vert="horz" wrap="square" lIns="45719" tIns="45719" rIns="45719" bIns="45719" numCol="1" spcCol="38100" rtlCol="0" anchor="ctr" upright="0">
+      <a:bodyPr rot="0" spcFirstLastPara="1" vertOverflow="overflow" horzOverflow="overflow" vert="horz" wrap="square" lIns="45718" tIns="45718" rIns="45718" bIns="45718" numCol="1" spcCol="38100" rtlCol="0" anchor="ctr" upright="0">
         <a:spAutoFit/>
       </a:bodyPr>
       <a:lstStyle>
@@ -3536,10 +3908,10 @@
             </a:solidFill>
             <a:effectLst/>
             <a:uFillTx/>
-            <a:latin typeface="Calibri"/>
-            <a:ea typeface="Calibri"/>
-            <a:cs typeface="Calibri"/>
-            <a:sym typeface="Calibri"/>
+            <a:latin typeface="+mn-lt"/>
+            <a:ea typeface="+mn-ea"/>
+            <a:cs typeface="+mn-cs"/>
+            <a:sym typeface="Helvetica Neue"/>
           </a:defRPr>
         </a:defPPr>
         <a:lvl1pPr marL="0" marR="0" indent="0" algn="l" defTabSz="914400" rtl="0" fontAlgn="auto" latinLnBrk="1" hangingPunct="0">
@@ -3787,12 +4159,12 @@
     <a:lnDef>
       <a:spPr>
         <a:noFill/>
-        <a:ln w="12700" cap="flat">
+        <a:ln w="25400" cap="flat">
           <a:solidFill>
             <a:schemeClr val="accent1"/>
           </a:solidFill>
           <a:prstDash val="solid"/>
-          <a:miter lim="800000"/>
+          <a:round/>
         </a:ln>
         <a:effectLst/>
         <a:sp3d/>
@@ -4079,7 +4451,7 @@
         <a:effectLst/>
         <a:sp3d/>
       </a:spPr>
-      <a:bodyPr rot="0" spcFirstLastPara="1" vertOverflow="overflow" horzOverflow="overflow" vert="horz" wrap="square" lIns="45719" tIns="45719" rIns="45719" bIns="45719" numCol="1" spcCol="38100" rtlCol="0" anchor="t" upright="0">
+      <a:bodyPr rot="0" spcFirstLastPara="1" vertOverflow="overflow" horzOverflow="overflow" vert="horz" wrap="square" lIns="45718" tIns="45718" rIns="45718" bIns="45718" numCol="1" spcCol="38100" rtlCol="0" anchor="t" upright="0">
         <a:spAutoFit/>
       </a:bodyPr>
       <a:lstStyle>
@@ -4107,10 +4479,10 @@
             </a:solidFill>
             <a:effectLst/>
             <a:uFillTx/>
-            <a:latin typeface="Calibri"/>
-            <a:ea typeface="Calibri"/>
-            <a:cs typeface="Calibri"/>
-            <a:sym typeface="Calibri"/>
+            <a:latin typeface="+mn-lt"/>
+            <a:ea typeface="+mn-ea"/>
+            <a:cs typeface="+mn-cs"/>
+            <a:sym typeface="Helvetica Neue"/>
           </a:defRPr>
         </a:defPPr>
         <a:lvl1pPr marL="0" marR="0" indent="0" algn="l" defTabSz="914400" rtl="0" fontAlgn="auto" latinLnBrk="1" hangingPunct="0">
